--- a/templates/доврачебная_1_ помощь зеленая-2019.docx
+++ b/templates/доврачебная_1_ помощь зеленая-2019.docx
@@ -551,40 +551,33 @@
           <w:rFonts w:cstheme="minorHAnsi"/>
           <w:lang w:val="en-US"/>
         </w:rPr>
-        <w:t xml:space="preserve">+++EXEC </w:t>
-      </w:r>
-      <w:proofErr w:type="gramStart"/>
+        <w:t xml:space="preserve">+++EXEC e  = </w:t>
+      </w:r>
       <w:r>
         <w:rPr>
           <w:rFonts w:cstheme="minorHAnsi"/>
           <w:lang w:val="en-US"/>
         </w:rPr>
-        <w:t>e  =</w:t>
-      </w:r>
-      <w:proofErr w:type="gramEnd"/>
+        <w:t>new Number(</w:t>
+      </w:r>
+      <w:proofErr w:type="spellStart"/>
       <w:r>
         <w:rPr>
           <w:rFonts w:cstheme="minorHAnsi"/>
           <w:lang w:val="en-US"/>
         </w:rPr>
-        <w:t xml:space="preserve"> </w:t>
-      </w:r>
-      <w:proofErr w:type="spellStart"/>
+        <w:t>numberFirstUdo</w:t>
+      </w:r>
+      <w:proofErr w:type="spellEnd"/>
       <w:r>
         <w:rPr>
           <w:rFonts w:cstheme="minorHAnsi"/>
           <w:lang w:val="en-US"/>
         </w:rPr>
-        <w:t>numberFirstUdo</w:t>
-      </w:r>
-      <w:proofErr w:type="spellEnd"/>
-      <w:r>
-        <w:rPr>
-          <w:rFonts w:cstheme="minorHAnsi"/>
-          <w:lang w:val="en-US"/>
-        </w:rPr>
-        <w:t xml:space="preserve"> </w:t>
-      </w:r>
+        <w:t xml:space="preserve">) </w:t>
+      </w:r>
+      <w:bookmarkStart w:id="2" w:name="_GoBack"/>
+      <w:bookmarkEnd w:id="2"/>
       <w:r>
         <w:rPr>
           <w:rFonts w:cstheme="minorHAnsi"/>
@@ -1432,7 +1425,42 @@
                 <w:u w:val="single"/>
                 <w:lang w:val="en-US"/>
               </w:rPr>
-              <w:t>d</w:t>
+              <w:t>dEdu</w:t>
+            </w:r>
+            <w:r>
+              <w:rPr>
+                <w:rFonts w:cstheme="minorHAnsi"/>
+                <w:b/>
+                <w:bCs/>
+                <w:sz w:val="24"/>
+                <w:u w:val="single"/>
+                <w:lang w:val="en-US"/>
+              </w:rPr>
+              <w:t>Day</w:t>
+            </w:r>
+            <w:proofErr w:type="spellEnd"/>
+            <w:r>
+              <w:rPr>
+                <w:rFonts w:cstheme="minorHAnsi"/>
+                <w:b/>
+                <w:bCs/>
+                <w:sz w:val="24"/>
+                <w:u w:val="single"/>
+                <w:lang w:val="en-US"/>
+              </w:rPr>
+              <w:t xml:space="preserve"> +++» +++= </w:t>
+            </w:r>
+            <w:proofErr w:type="spellStart"/>
+            <w:r>
+              <w:rPr>
+                <w:rFonts w:cstheme="minorHAnsi"/>
+                <w:b/>
+                <w:bCs/>
+                <w:sz w:val="24"/>
+                <w:u w:val="single"/>
+                <w:lang w:val="en-US"/>
+              </w:rPr>
+              <w:t>end</w:t>
             </w:r>
             <w:r>
               <w:rPr>
@@ -1454,7 +1482,7 @@
                 <w:u w:val="single"/>
                 <w:lang w:val="en-US"/>
               </w:rPr>
-              <w:t>Day</w:t>
+              <w:t>Month</w:t>
             </w:r>
             <w:proofErr w:type="spellEnd"/>
             <w:r>
@@ -1466,7 +1494,7 @@
                 <w:u w:val="single"/>
                 <w:lang w:val="en-US"/>
               </w:rPr>
-              <w:t xml:space="preserve"> +++» +++= </w:t>
+              <w:t xml:space="preserve">+++ +++= </w:t>
             </w:r>
             <w:proofErr w:type="spellStart"/>
             <w:r>
@@ -1491,54 +1519,6 @@
               </w:rPr>
               <w:t>Edu</w:t>
             </w:r>
-            <w:r>
-              <w:rPr>
-                <w:rFonts w:cstheme="minorHAnsi"/>
-                <w:b/>
-                <w:bCs/>
-                <w:sz w:val="24"/>
-                <w:u w:val="single"/>
-                <w:lang w:val="en-US"/>
-              </w:rPr>
-              <w:t>Month</w:t>
-            </w:r>
-            <w:proofErr w:type="spellEnd"/>
-            <w:r>
-              <w:rPr>
-                <w:rFonts w:cstheme="minorHAnsi"/>
-                <w:b/>
-                <w:bCs/>
-                <w:sz w:val="24"/>
-                <w:u w:val="single"/>
-                <w:lang w:val="en-US"/>
-              </w:rPr>
-              <w:t xml:space="preserve">+++ +++= </w:t>
-            </w:r>
-            <w:proofErr w:type="spellStart"/>
-            <w:r>
-              <w:rPr>
-                <w:rFonts w:cstheme="minorHAnsi"/>
-                <w:b/>
-                <w:bCs/>
-                <w:sz w:val="24"/>
-                <w:u w:val="single"/>
-                <w:lang w:val="en-US"/>
-              </w:rPr>
-              <w:t>end</w:t>
-            </w:r>
-            <w:r>
-              <w:rPr>
-                <w:rFonts w:cstheme="minorHAnsi"/>
-                <w:b/>
-                <w:bCs/>
-                <w:sz w:val="24"/>
-                <w:u w:val="single"/>
-                <w:lang w:val="en-US"/>
-              </w:rPr>
-              <w:t>Edu</w:t>
-            </w:r>
-            <w:bookmarkStart w:id="2" w:name="_GoBack"/>
-            <w:bookmarkEnd w:id="2"/>
             <w:r>
               <w:rPr>
                 <w:rFonts w:cstheme="minorHAnsi"/>
@@ -2177,7 +2157,6 @@
                 <w:rFonts w:cstheme="minorHAnsi"/>
                 <w:b/>
                 <w:bCs/>
-                <w:lang w:val="en-US"/>
               </w:rPr>
             </w:pPr>
             <w:r>
@@ -2193,7 +2172,6 @@
                 <w:rFonts w:cstheme="minorHAnsi"/>
                 <w:b/>
                 <w:bCs/>
-                <w:lang w:val="en-US"/>
               </w:rPr>
               <w:t xml:space="preserve"> № </w:t>
             </w:r>
@@ -2202,7 +2180,6 @@
                 <w:rFonts w:cstheme="minorHAnsi"/>
                 <w:b/>
                 <w:bCs/>
-                <w:lang w:val="en-US"/>
               </w:rPr>
               <w:t>+++</w:t>
             </w:r>
@@ -2211,7 +2188,6 @@
                 <w:rFonts w:cstheme="minorHAnsi"/>
                 <w:b/>
                 <w:bCs/>
-                <w:lang w:val="en-US"/>
               </w:rPr>
               <w:t>=</w:t>
             </w:r>
@@ -2231,7 +2207,6 @@
                 <w:rFonts w:cstheme="minorHAnsi"/>
                 <w:b/>
                 <w:bCs/>
-                <w:lang w:val="en-US"/>
               </w:rPr>
               <w:t xml:space="preserve">+++ </w:t>
             </w:r>
@@ -2248,18 +2223,45 @@
                 <w:rFonts w:cstheme="minorHAnsi"/>
                 <w:b/>
                 <w:bCs/>
-                <w:lang w:val="en-US"/>
               </w:rPr>
               <w:t xml:space="preserve"> </w:t>
             </w:r>
+            <w:r>
+              <w:rPr>
+                <w:rFonts w:cstheme="minorHAnsi"/>
+                <w:b/>
+                <w:bCs/>
+              </w:rPr>
+              <w:t xml:space="preserve">«+++= </w:t>
+            </w:r>
             <w:proofErr w:type="spellStart"/>
             <w:r>
               <w:rPr>
                 <w:rFonts w:cstheme="minorHAnsi"/>
                 <w:b/>
                 <w:bCs/>
-              </w:rPr>
-              <w:t>от</w:t>
+                <w:lang w:val="en-US"/>
+              </w:rPr>
+              <w:t>start</w:t>
+            </w:r>
+            <w:r>
+              <w:rPr>
+                <w:rFonts w:cstheme="minorHAnsi"/>
+                <w:b/>
+                <w:bCs/>
+                <w:szCs w:val="20"/>
+                <w:lang w:val="en-US"/>
+              </w:rPr>
+              <w:t>Protocol</w:t>
+            </w:r>
+            <w:r>
+              <w:rPr>
+                <w:rFonts w:cstheme="minorHAnsi"/>
+                <w:b/>
+                <w:bCs/>
+                <w:lang w:val="en-US"/>
+              </w:rPr>
+              <w:t>Day</w:t>
             </w:r>
             <w:proofErr w:type="spellEnd"/>
             <w:r>
@@ -2267,9 +2269,8 @@
                 <w:rFonts w:cstheme="minorHAnsi"/>
                 <w:b/>
                 <w:bCs/>
-                <w:lang w:val="en-US"/>
-              </w:rPr>
-              <w:t xml:space="preserve"> «+++= </w:t>
+              </w:rPr>
+              <w:t xml:space="preserve"> +++» +++= </w:t>
             </w:r>
             <w:proofErr w:type="spellStart"/>
             <w:r>
@@ -2298,7 +2299,7 @@
                 <w:bCs/>
                 <w:lang w:val="en-US"/>
               </w:rPr>
-              <w:t>Day</w:t>
+              <w:t>Month</w:t>
             </w:r>
             <w:proofErr w:type="spellEnd"/>
             <w:r>
@@ -2306,9 +2307,8 @@
                 <w:rFonts w:cstheme="minorHAnsi"/>
                 <w:b/>
                 <w:bCs/>
-                <w:lang w:val="en-US"/>
-              </w:rPr>
-              <w:t xml:space="preserve"> +++» +++= </w:t>
+              </w:rPr>
+              <w:t xml:space="preserve">+++ +++= </w:t>
             </w:r>
             <w:proofErr w:type="spellStart"/>
             <w:r>
@@ -2337,7 +2337,7 @@
                 <w:bCs/>
                 <w:lang w:val="en-US"/>
               </w:rPr>
-              <w:t>Month</w:t>
+              <w:t>Year</w:t>
             </w:r>
             <w:proofErr w:type="spellEnd"/>
             <w:r>
@@ -2345,46 +2345,6 @@
                 <w:rFonts w:cstheme="minorHAnsi"/>
                 <w:b/>
                 <w:bCs/>
-                <w:lang w:val="en-US"/>
-              </w:rPr>
-              <w:t xml:space="preserve">+++ +++= </w:t>
-            </w:r>
-            <w:proofErr w:type="spellStart"/>
-            <w:r>
-              <w:rPr>
-                <w:rFonts w:cstheme="minorHAnsi"/>
-                <w:b/>
-                <w:bCs/>
-                <w:lang w:val="en-US"/>
-              </w:rPr>
-              <w:t>start</w:t>
-            </w:r>
-            <w:r>
-              <w:rPr>
-                <w:rFonts w:cstheme="minorHAnsi"/>
-                <w:b/>
-                <w:bCs/>
-                <w:szCs w:val="20"/>
-                <w:lang w:val="en-US"/>
-              </w:rPr>
-              <w:t>Protocol</w:t>
-            </w:r>
-            <w:r>
-              <w:rPr>
-                <w:rFonts w:cstheme="minorHAnsi"/>
-                <w:b/>
-                <w:bCs/>
-                <w:lang w:val="en-US"/>
-              </w:rPr>
-              <w:t>Year</w:t>
-            </w:r>
-            <w:proofErr w:type="spellEnd"/>
-            <w:r>
-              <w:rPr>
-                <w:rFonts w:cstheme="minorHAnsi"/>
-                <w:b/>
-                <w:bCs/>
-                <w:lang w:val="en-US"/>
               </w:rPr>
               <w:t xml:space="preserve"> +++ </w:t>
             </w:r>
@@ -2401,7 +2361,6 @@
                 <w:rFonts w:cstheme="minorHAnsi"/>
                 <w:b/>
                 <w:bCs/>
-                <w:lang w:val="en-US"/>
               </w:rPr>
               <w:t>.</w:t>
             </w:r>
@@ -3627,7 +3586,7 @@
 </file>
 
 <file path=customXml/itemProps1.xml><?xml version="1.0" encoding="utf-8"?>
-<ds:datastoreItem xmlns:ds="http://schemas.openxmlformats.org/officeDocument/2006/customXml" ds:itemID="{B24746FF-19D5-44B7-A28D-72F08F526284}">
+<ds:datastoreItem xmlns:ds="http://schemas.openxmlformats.org/officeDocument/2006/customXml" ds:itemID="{3F8F168B-F416-4587-AC8F-A1B3BC71CAD2}">
   <ds:schemaRefs>
     <ds:schemaRef ds:uri="http://schemas.openxmlformats.org/officeDocument/2006/bibliography"/>
   </ds:schemaRefs>

--- a/templates/доврачебная_1_ помощь зеленая-2019.docx
+++ b/templates/доврачебная_1_ помощь зеленая-2019.docx
@@ -523,69 +523,84 @@
       <w:pPr>
         <w:rPr>
           <w:rFonts w:cstheme="minorHAnsi"/>
-          <w:noProof/>
           <w:lang w:val="en-US"/>
         </w:rPr>
       </w:pPr>
       <w:r>
         <w:rPr>
           <w:rFonts w:cstheme="minorHAnsi"/>
-          <w:noProof/>
-          <w:lang w:val="en-US"/>
-        </w:rPr>
-        <w:t>+++FOR user IN users +++</w:t>
-      </w:r>
+          <w:lang w:val="en-US"/>
+        </w:rPr>
+        <w:t xml:space="preserve">+++EXEC </w:t>
+      </w:r>
+      <w:proofErr w:type="gramStart"/>
+      <w:r>
+        <w:rPr>
+          <w:rFonts w:cstheme="minorHAnsi"/>
+          <w:lang w:val="en-US"/>
+        </w:rPr>
+        <w:t>e  =</w:t>
+      </w:r>
+      <w:proofErr w:type="gramEnd"/>
+      <w:r>
+        <w:rPr>
+          <w:rFonts w:cstheme="minorHAnsi"/>
+          <w:lang w:val="en-US"/>
+        </w:rPr>
+        <w:t xml:space="preserve"> </w:t>
+      </w:r>
+      <w:proofErr w:type="spellStart"/>
+      <w:r>
+        <w:rPr>
+          <w:rFonts w:cstheme="minorHAnsi"/>
+          <w:lang w:val="en-US"/>
+        </w:rPr>
+        <w:t>parseInt</w:t>
+      </w:r>
+      <w:proofErr w:type="spellEnd"/>
+      <w:r>
+        <w:rPr>
+          <w:rFonts w:cstheme="minorHAnsi"/>
+          <w:lang w:val="en-US"/>
+        </w:rPr>
+        <w:t>(</w:t>
+      </w:r>
+      <w:proofErr w:type="spellStart"/>
+      <w:r>
+        <w:rPr>
+          <w:rFonts w:cstheme="minorHAnsi"/>
+          <w:lang w:val="en-US"/>
+        </w:rPr>
+        <w:t>numberFirstUdo</w:t>
+      </w:r>
+      <w:proofErr w:type="spellEnd"/>
+      <w:r>
+        <w:rPr>
+          <w:rFonts w:cstheme="minorHAnsi"/>
+          <w:lang w:val="en-US"/>
+        </w:rPr>
+        <w:t>)-1 +++</w:t>
+      </w:r>
+      <w:bookmarkStart w:id="1" w:name="_GoBack"/>
+      <w:bookmarkEnd w:id="1"/>
     </w:p>
     <w:p>
       <w:pPr>
         <w:rPr>
           <w:rFonts w:cstheme="minorHAnsi"/>
-          <w:szCs w:val="24"/>
-          <w:lang w:val="en-US" w:eastAsia="ar-SA"/>
+          <w:noProof/>
+          <w:lang w:val="en-US"/>
         </w:rPr>
       </w:pPr>
-      <w:bookmarkStart w:id="1" w:name="_Hlk4613169"/>
+      <w:r>
+        <w:rPr>
+          <w:rFonts w:cstheme="minorHAnsi"/>
+          <w:noProof/>
+          <w:lang w:val="en-US"/>
+        </w:rPr>
+        <w:t>+++FOR user IN users +++</w:t>
+      </w:r>
       <w:bookmarkEnd w:id="0"/>
-      <w:r>
-        <w:rPr>
-          <w:rFonts w:cstheme="minorHAnsi"/>
-          <w:lang w:val="en-US"/>
-        </w:rPr>
-        <w:t xml:space="preserve">+++EXEC e  = </w:t>
-      </w:r>
-      <w:r>
-        <w:rPr>
-          <w:rFonts w:cstheme="minorHAnsi"/>
-          <w:lang w:val="en-US"/>
-        </w:rPr>
-        <w:t>new Number(</w:t>
-      </w:r>
-      <w:proofErr w:type="spellStart"/>
-      <w:r>
-        <w:rPr>
-          <w:rFonts w:cstheme="minorHAnsi"/>
-          <w:lang w:val="en-US"/>
-        </w:rPr>
-        <w:t>numberFirstUdo</w:t>
-      </w:r>
-      <w:proofErr w:type="spellEnd"/>
-      <w:r>
-        <w:rPr>
-          <w:rFonts w:cstheme="minorHAnsi"/>
-          <w:lang w:val="en-US"/>
-        </w:rPr>
-        <w:t xml:space="preserve">) </w:t>
-      </w:r>
-      <w:bookmarkStart w:id="2" w:name="_GoBack"/>
-      <w:bookmarkEnd w:id="2"/>
-      <w:r>
-        <w:rPr>
-          <w:rFonts w:cstheme="minorHAnsi"/>
-          <w:lang w:val="en-US"/>
-        </w:rPr>
-        <w:t>+++</w:t>
-      </w:r>
-      <w:bookmarkEnd w:id="1"/>
     </w:p>
     <w:tbl>
       <w:tblPr>
@@ -2690,7 +2705,7 @@
           <w:rFonts w:cstheme="minorHAnsi"/>
         </w:rPr>
       </w:pPr>
-      <w:bookmarkStart w:id="3" w:name="_Hlk4613161"/>
+      <w:bookmarkStart w:id="2" w:name="_Hlk4613161"/>
       <w:r>
         <w:rPr>
           <w:rFonts w:cstheme="minorHAnsi"/>
@@ -2700,7 +2715,7 @@
         <w:lastRenderedPageBreak/>
         <w:t>+++END-FOR user+++</w:t>
       </w:r>
-      <w:bookmarkEnd w:id="3"/>
+      <w:bookmarkEnd w:id="2"/>
     </w:p>
     <w:sectPr>
       <w:pgSz w:w="16838" w:h="11906" w:orient="landscape"/>
@@ -3586,7 +3601,7 @@
 </file>
 
 <file path=customXml/itemProps1.xml><?xml version="1.0" encoding="utf-8"?>
-<ds:datastoreItem xmlns:ds="http://schemas.openxmlformats.org/officeDocument/2006/customXml" ds:itemID="{3F8F168B-F416-4587-AC8F-A1B3BC71CAD2}">
+<ds:datastoreItem xmlns:ds="http://schemas.openxmlformats.org/officeDocument/2006/customXml" ds:itemID="{42E76AA4-9C68-4658-9EA7-5C8F902A61CF}">
   <ds:schemaRefs>
     <ds:schemaRef ds:uri="http://schemas.openxmlformats.org/officeDocument/2006/bibliography"/>
   </ds:schemaRefs>

--- a/templates/доврачебная_1_ помощь зеленая-2019.docx
+++ b/templates/доврачебная_1_ помощь зеленая-2019.docx
@@ -581,8 +581,6 @@
         </w:rPr>
         <w:t>)-1 +++</w:t>
       </w:r>
-      <w:bookmarkStart w:id="1" w:name="_GoBack"/>
-      <w:bookmarkEnd w:id="1"/>
     </w:p>
     <w:p>
       <w:pPr>
@@ -835,7 +833,25 @@
                 <w:bCs/>
                 <w:sz w:val="24"/>
               </w:rPr>
-              <w:t>++ +++</w:t>
+              <w:t>+</w:t>
+            </w:r>
+            <w:r>
+              <w:rPr>
+                <w:rFonts w:cstheme="minorHAnsi"/>
+                <w:b/>
+                <w:bCs/>
+                <w:sz w:val="24"/>
+              </w:rPr>
+              <w:t>=1</w:t>
+            </w:r>
+            <w:r>
+              <w:rPr>
+                <w:rFonts w:cstheme="minorHAnsi"/>
+                <w:b/>
+                <w:bCs/>
+                <w:sz w:val="24"/>
+              </w:rPr>
+              <w:t xml:space="preserve"> +++</w:t>
             </w:r>
           </w:p>
           <w:p>
@@ -2703,19 +2719,29 @@
       <w:pPr>
         <w:rPr>
           <w:rFonts w:cstheme="minorHAnsi"/>
+          <w:noProof/>
+          <w:lang w:val="en-US"/>
         </w:rPr>
       </w:pPr>
-      <w:bookmarkStart w:id="2" w:name="_Hlk4613161"/>
+      <w:bookmarkStart w:id="1" w:name="_Hlk4613161"/>
+    </w:p>
+    <w:p>
+      <w:pPr>
+        <w:rPr>
+          <w:rFonts w:cstheme="minorHAnsi"/>
+        </w:rPr>
+      </w:pPr>
+      <w:bookmarkStart w:id="2" w:name="_GoBack"/>
+      <w:bookmarkEnd w:id="2"/>
       <w:r>
         <w:rPr>
           <w:rFonts w:cstheme="minorHAnsi"/>
           <w:noProof/>
           <w:lang w:val="en-US"/>
         </w:rPr>
-        <w:lastRenderedPageBreak/>
         <w:t>+++END-FOR user+++</w:t>
       </w:r>
-      <w:bookmarkEnd w:id="2"/>
+      <w:bookmarkEnd w:id="1"/>
     </w:p>
     <w:sectPr>
       <w:pgSz w:w="16838" w:h="11906" w:orient="landscape"/>
@@ -3601,7 +3627,7 @@
 </file>
 
 <file path=customXml/itemProps1.xml><?xml version="1.0" encoding="utf-8"?>
-<ds:datastoreItem xmlns:ds="http://schemas.openxmlformats.org/officeDocument/2006/customXml" ds:itemID="{42E76AA4-9C68-4658-9EA7-5C8F902A61CF}">
+<ds:datastoreItem xmlns:ds="http://schemas.openxmlformats.org/officeDocument/2006/customXml" ds:itemID="{47BBD73A-8DD9-4744-A7C7-02F68F034E7F}">
   <ds:schemaRefs>
     <ds:schemaRef ds:uri="http://schemas.openxmlformats.org/officeDocument/2006/bibliography"/>
   </ds:schemaRefs>

--- a/templates/доврачебная_1_ помощь зеленая-2019.docx
+++ b/templates/доврачебная_1_ помощь зеленая-2019.docx
@@ -621,6 +621,7 @@
       </w:tblGrid>
       <w:tr>
         <w:trPr>
+          <w:cantSplit/>
           <w:trHeight w:val="3474"/>
         </w:trPr>
         <w:tc>
@@ -660,6 +661,7 @@
                       <w:bCs/>
                     </w:rPr>
                   </w:pPr>
+                  <w:bookmarkStart w:id="1" w:name="_GoBack"/>
                   <w:r>
                     <w:rPr>
                       <w:rFonts w:cstheme="minorHAnsi"/>
@@ -668,6 +670,7 @@
                       <w:noProof/>
                       <w:lang w:eastAsia="ru-RU"/>
                     </w:rPr>
+                    <w:lastRenderedPageBreak/>
                     <w:drawing>
                       <wp:inline distT="0" distB="0" distL="0" distR="0" wp14:anchorId="0D04F63C" wp14:editId="12671160">
                         <wp:extent cx="1324626" cy="329184"/>
@@ -1288,7 +1291,6 @@
                 <w:u w:val="single"/>
                 <w:lang w:val="en-US"/>
               </w:rPr>
-              <w:lastRenderedPageBreak/>
               <w:t>start</w:t>
             </w:r>
             <w:r>
@@ -1654,7 +1656,6 @@
                 <w:b/>
                 <w:bCs/>
               </w:rPr>
-              <w:lastRenderedPageBreak/>
               <w:t xml:space="preserve">За время обучения сдал (а) зачет по основным </w:t>
             </w:r>
           </w:p>
@@ -2573,7 +2574,6 @@
                 <w:sz w:val="16"/>
                 <w:szCs w:val="16"/>
               </w:rPr>
-              <w:lastRenderedPageBreak/>
               <w:t xml:space="preserve">Автономная некоммерческая организация </w:t>
             </w:r>
           </w:p>
@@ -2723,7 +2723,8 @@
           <w:lang w:val="en-US"/>
         </w:rPr>
       </w:pPr>
-      <w:bookmarkStart w:id="1" w:name="_Hlk4613161"/>
+      <w:bookmarkStart w:id="2" w:name="_Hlk4613161"/>
+      <w:bookmarkEnd w:id="1"/>
     </w:p>
     <w:p>
       <w:pPr>
@@ -2731,8 +2732,6 @@
           <w:rFonts w:cstheme="minorHAnsi"/>
         </w:rPr>
       </w:pPr>
-      <w:bookmarkStart w:id="2" w:name="_GoBack"/>
-      <w:bookmarkEnd w:id="2"/>
       <w:r>
         <w:rPr>
           <w:rFonts w:cstheme="minorHAnsi"/>
@@ -2741,7 +2740,7 @@
         </w:rPr>
         <w:t>+++END-FOR user+++</w:t>
       </w:r>
-      <w:bookmarkEnd w:id="1"/>
+      <w:bookmarkEnd w:id="2"/>
     </w:p>
     <w:sectPr>
       <w:pgSz w:w="16838" w:h="11906" w:orient="landscape"/>
@@ -3627,7 +3626,7 @@
 </file>
 
 <file path=customXml/itemProps1.xml><?xml version="1.0" encoding="utf-8"?>
-<ds:datastoreItem xmlns:ds="http://schemas.openxmlformats.org/officeDocument/2006/customXml" ds:itemID="{47BBD73A-8DD9-4744-A7C7-02F68F034E7F}">
+<ds:datastoreItem xmlns:ds="http://schemas.openxmlformats.org/officeDocument/2006/customXml" ds:itemID="{95AFAF36-F7F4-4FF4-A1AC-38B7B83DCC94}">
   <ds:schemaRefs>
     <ds:schemaRef ds:uri="http://schemas.openxmlformats.org/officeDocument/2006/bibliography"/>
   </ds:schemaRefs>

--- a/templates/доврачебная_1_ помощь зеленая-2019.docx
+++ b/templates/доврачебная_1_ помощь зеленая-2019.docx
@@ -12,6 +12,8 @@
         </w:rPr>
       </w:pPr>
       <w:bookmarkStart w:id="0" w:name="_Hlk4613164"/>
+      <w:bookmarkStart w:id="1" w:name="_GoBack"/>
+      <w:bookmarkEnd w:id="1"/>
       <w:r>
         <w:rPr>
           <w:b/>
@@ -661,7 +663,6 @@
                       <w:bCs/>
                     </w:rPr>
                   </w:pPr>
-                  <w:bookmarkStart w:id="1" w:name="_GoBack"/>
                   <w:r>
                     <w:rPr>
                       <w:rFonts w:cstheme="minorHAnsi"/>
@@ -2724,7 +2725,6 @@
         </w:rPr>
       </w:pPr>
       <w:bookmarkStart w:id="2" w:name="_Hlk4613161"/>
-      <w:bookmarkEnd w:id="1"/>
     </w:p>
     <w:p>
       <w:pPr>
@@ -3626,7 +3626,7 @@
 </file>
 
 <file path=customXml/itemProps1.xml><?xml version="1.0" encoding="utf-8"?>
-<ds:datastoreItem xmlns:ds="http://schemas.openxmlformats.org/officeDocument/2006/customXml" ds:itemID="{95AFAF36-F7F4-4FF4-A1AC-38B7B83DCC94}">
+<ds:datastoreItem xmlns:ds="http://schemas.openxmlformats.org/officeDocument/2006/customXml" ds:itemID="{A7C4B3FA-15A7-42AC-959C-FAFC2AE616BC}">
   <ds:schemaRefs>
     <ds:schemaRef ds:uri="http://schemas.openxmlformats.org/officeDocument/2006/bibliography"/>
   </ds:schemaRefs>
